--- a/cd/doc/changes/202612.Inne.docx
+++ b/cd/doc/changes/202612.Inne.docx
@@ -109,6 +109,9 @@
         <w:jc w:val="center"/>
       </w:pPr>
       <w:r>
+        <w:rPr>
+          <w:noProof/>
+        </w:rPr>
         <w:drawing>
           <wp:inline distT="0" distB="0" distL="0" distR="0" wp14:anchorId="1685C654" wp14:editId="6448D096">
             <wp:extent cx="3668608" cy="1400741"/>
@@ -152,6 +155,9 @@
         <w:jc w:val="center"/>
       </w:pPr>
       <w:r>
+        <w:rPr>
+          <w:noProof/>
+        </w:rPr>
         <w:drawing>
           <wp:inline distT="0" distB="0" distL="0" distR="0" wp14:anchorId="7897D956" wp14:editId="543D55B4">
             <wp:extent cx="5003800" cy="2667877"/>
@@ -210,7 +216,13 @@
     </w:p>
     <w:p>
       <w:r>
-        <w:t>Dzięki temu zamiast definiowania zasobów nadrzędnych i podrzędnych można stosować</w:t>
+        <w:t xml:space="preserve">Dzięki temu </w:t>
+      </w:r>
+      <w:r>
+        <w:t>ZAMIAST</w:t>
+      </w:r>
+      <w:r>
+        <w:t xml:space="preserve"> definiowania zasobów nadrzędnych i podrzędnych można stosować</w:t>
       </w:r>
       <w:r>
         <w:t xml:space="preserve"> wykluczenia. </w:t>
@@ -219,13 +231,92 @@
         <w:t>Wykluczenia działają szybciej i są bardziej intuicyjne w użyciu niż zasoby nadrzędne i podrzędne.</w:t>
       </w:r>
     </w:p>
+    <w:p/>
     <w:p>
+      <w:pPr>
+        <w:pStyle w:val="Nagwek2"/>
+      </w:pPr>
+      <w:r>
+        <w:t>Okno grupy</w:t>
+      </w:r>
       <w:bookmarkStart w:id="0" w:name="_GoBack"/>
       <w:bookmarkEnd w:id="0"/>
     </w:p>
     <w:p>
       <w:pPr>
         <w:jc w:val="both"/>
+      </w:pPr>
+      <w:r>
+        <w:t>Zmieniono położenie przycisku Di</w:t>
+      </w:r>
+      <w:r>
+        <w:t xml:space="preserve">agram; przycisk generuje diagram z uwzględnieniem </w:t>
+      </w:r>
+      <w:proofErr w:type="spellStart"/>
+      <w:r>
+        <w:t>wykluczeń</w:t>
+      </w:r>
+      <w:proofErr w:type="spellEnd"/>
+      <w:r>
+        <w:t>.</w:t>
+      </w:r>
+    </w:p>
+    <w:p>
+      <w:pPr>
+        <w:jc w:val="both"/>
+      </w:pPr>
+    </w:p>
+    <w:p>
+      <w:pPr>
+        <w:jc w:val="both"/>
+      </w:pPr>
+    </w:p>
+    <w:p>
+      <w:pPr>
+        <w:jc w:val="both"/>
+      </w:pPr>
+      <w:r>
+        <w:lastRenderedPageBreak/>
+        <w:drawing>
+          <wp:inline distT="0" distB="0" distL="0" distR="0" wp14:anchorId="5EF01460" wp14:editId="3C2F95B7">
+            <wp:extent cx="5972810" cy="4279900"/>
+            <wp:effectExtent l="0" t="0" r="8890" b="6350"/>
+            <wp:docPr id="2" name="Obraz 2"/>
+            <wp:cNvGraphicFramePr>
+              <a:graphicFrameLocks xmlns:a="http://schemas.openxmlformats.org/drawingml/2006/main" noChangeAspect="1"/>
+            </wp:cNvGraphicFramePr>
+            <a:graphic xmlns:a="http://schemas.openxmlformats.org/drawingml/2006/main">
+              <a:graphicData uri="http://schemas.openxmlformats.org/drawingml/2006/picture">
+                <pic:pic xmlns:pic="http://schemas.openxmlformats.org/drawingml/2006/picture">
+                  <pic:nvPicPr>
+                    <pic:cNvPr id="0" name=""/>
+                    <pic:cNvPicPr/>
+                  </pic:nvPicPr>
+                  <pic:blipFill>
+                    <a:blip r:embed="rId13"/>
+                    <a:stretch>
+                      <a:fillRect/>
+                    </a:stretch>
+                  </pic:blipFill>
+                  <pic:spPr>
+                    <a:xfrm>
+                      <a:off x="0" y="0"/>
+                      <a:ext cx="5972810" cy="4279900"/>
+                    </a:xfrm>
+                    <a:prstGeom prst="rect">
+                      <a:avLst/>
+                    </a:prstGeom>
+                  </pic:spPr>
+                </pic:pic>
+              </a:graphicData>
+            </a:graphic>
+          </wp:inline>
+        </w:drawing>
+      </w:r>
+    </w:p>
+    <w:p>
+      <w:pPr>
+        <w:pStyle w:val="Nagwek2"/>
       </w:pPr>
     </w:p>
     <w:p>
@@ -252,25 +343,7 @@
           <w:sz w:val="20"/>
           <w:szCs w:val="20"/>
         </w:rPr>
-        <w:t>Dodano</w:t>
-      </w:r>
-      <w:r>
-        <w:rPr>
-          <w:rFonts w:ascii="Segoe UI" w:hAnsi="Segoe UI" w:cs="Segoe UI"/>
-          <w:color w:val="000000"/>
-          <w:sz w:val="20"/>
-          <w:szCs w:val="20"/>
-        </w:rPr>
-        <w:t xml:space="preserve"> zaznaczanie kolumn</w:t>
-      </w:r>
-      <w:r>
-        <w:rPr>
-          <w:rFonts w:ascii="Segoe UI" w:hAnsi="Segoe UI" w:cs="Segoe UI"/>
-          <w:color w:val="000000"/>
-          <w:sz w:val="20"/>
-          <w:szCs w:val="20"/>
-        </w:rPr>
-        <w:t xml:space="preserve"> i wierszy w oknie Uprawnienia, co zwiększa komfort pracy podczas pracy z dużymi macierzami.</w:t>
+        <w:t>Dodano zaznaczanie kolumn i wierszy w oknie Uprawnienia, co zwiększa komfort pracy podczas pracy z dużymi macierzami.</w:t>
       </w:r>
     </w:p>
     <w:p/>
@@ -279,7 +352,9 @@
         <w:jc w:val="center"/>
       </w:pPr>
       <w:r>
-        <w:lastRenderedPageBreak/>
+        <w:rPr>
+          <w:noProof/>
+        </w:rPr>
         <w:drawing>
           <wp:inline distT="0" distB="0" distL="0" distR="0" wp14:anchorId="7D240B35" wp14:editId="6ACEF2A0">
             <wp:extent cx="3473450" cy="3183028"/>
@@ -296,7 +371,7 @@
                     <pic:cNvPicPr/>
                   </pic:nvPicPr>
                   <pic:blipFill>
-                    <a:blip r:embed="rId13"/>
+                    <a:blip r:embed="rId14"/>
                     <a:stretch>
                       <a:fillRect/>
                     </a:stretch>
@@ -328,8 +403,8 @@
       </w:pPr>
     </w:p>
     <w:sectPr>
-      <w:headerReference w:type="default" r:id="rId14"/>
-      <w:footerReference w:type="default" r:id="rId15"/>
+      <w:headerReference w:type="default" r:id="rId15"/>
+      <w:footerReference w:type="default" r:id="rId16"/>
       <w:type w:val="continuous"/>
       <w:pgSz w:w="11906" w:h="16838"/>
       <w:pgMar w:top="957" w:right="1133" w:bottom="1418" w:left="993" w:header="142" w:footer="565" w:gutter="0"/>
@@ -7407,7 +7482,7 @@
 </file>
 
 <file path=customXml/itemProps1.xml><?xml version="1.0" encoding="utf-8"?>
-<ds:datastoreItem xmlns:ds="http://schemas.openxmlformats.org/officeDocument/2006/customXml" ds:itemID="{ECAAE021-3764-465D-A940-4156D3DFC3E0}">
+<ds:datastoreItem xmlns:ds="http://schemas.openxmlformats.org/officeDocument/2006/customXml" ds:itemID="{A0975A6E-0D76-490C-AB7D-3143A68E3D8E}">
   <ds:schemaRefs>
     <ds:schemaRef ds:uri="http://schemas.openxmlformats.org/officeDocument/2006/bibliography"/>
   </ds:schemaRefs>

--- a/cd/doc/changes/202612.Inne.docx
+++ b/cd/doc/changes/202612.Inne.docx
@@ -239,8 +239,6 @@
       <w:r>
         <w:t>Okno grupy</w:t>
       </w:r>
-      <w:bookmarkStart w:id="0" w:name="_GoBack"/>
-      <w:bookmarkEnd w:id="0"/>
     </w:p>
     <w:p>
       <w:pPr>
@@ -276,6 +274,9 @@
         <w:jc w:val="both"/>
       </w:pPr>
       <w:r>
+        <w:rPr>
+          <w:noProof/>
+        </w:rPr>
         <w:lastRenderedPageBreak/>
         <w:drawing>
           <wp:inline distT="0" distB="0" distL="0" distR="0" wp14:anchorId="5EF01460" wp14:editId="3C2F95B7">
@@ -396,6 +397,58 @@
       <w:pPr>
         <w:jc w:val="both"/>
       </w:pPr>
+    </w:p>
+    <w:p>
+      <w:pPr>
+        <w:pStyle w:val="Nagwek2"/>
+      </w:pPr>
+      <w:r>
+        <w:lastRenderedPageBreak/>
+        <w:t>Inne zmiany</w:t>
+      </w:r>
+    </w:p>
+    <w:p/>
+    <w:p>
+      <w:r>
+        <w:t>- Rozwiązano problem polegający na zawieszaniu się okna "Integracja USOS". Problem występował gdy okno uruchamiało kilku u</w:t>
+      </w:r>
+      <w:r>
+        <w:t>ż</w:t>
+      </w:r>
+      <w:r>
+        <w:t>ytkowników.</w:t>
+      </w:r>
+    </w:p>
+    <w:p>
+      <w:r>
+        <w:t>- Legenda odświeża się automatycznie po skopiowaniu komórek i po wykonaniu operacji grupowych (wcześniej konieczne było kliknięcie przycisku odśwież)</w:t>
+      </w:r>
+    </w:p>
+    <w:p>
+      <w:r>
+        <w:t xml:space="preserve">- Wyświetlanie nazwy grupy w komórce gdy obok czerwonej kropki </w:t>
+      </w:r>
+    </w:p>
+    <w:p>
+      <w:r>
+        <w:t xml:space="preserve">- Przycisk przejdź do daty obecnie przenosi do daty </w:t>
+      </w:r>
+      <w:r>
+        <w:t>za pierwszym razem (wcześ</w:t>
+      </w:r>
+      <w:r>
+        <w:t>niej trzeba było kliknąć</w:t>
+      </w:r>
+      <w:bookmarkStart w:id="0" w:name="_GoBack"/>
+      <w:bookmarkEnd w:id="0"/>
+      <w:r>
+        <w:t xml:space="preserve"> dwa razy)</w:t>
+      </w:r>
+    </w:p>
+    <w:p>
+      <w:r>
+        <w:t>- Nawigowanie za pomocą legendy: Dodano sprawdzenie, czy można nawigować do wybranego zasobu, w razie braku uprawnień nawigacja jest blokowana</w:t>
+      </w:r>
     </w:p>
     <w:p>
       <w:pPr>
@@ -464,7 +517,7 @@
           <w:rPr>
             <w:noProof/>
           </w:rPr>
-          <w:t>1</w:t>
+          <w:t>3</w:t>
         </w:r>
         <w:r>
           <w:fldChar w:fldCharType="end"/>
@@ -7482,7 +7535,7 @@
 </file>
 
 <file path=customXml/itemProps1.xml><?xml version="1.0" encoding="utf-8"?>
-<ds:datastoreItem xmlns:ds="http://schemas.openxmlformats.org/officeDocument/2006/customXml" ds:itemID="{A0975A6E-0D76-490C-AB7D-3143A68E3D8E}">
+<ds:datastoreItem xmlns:ds="http://schemas.openxmlformats.org/officeDocument/2006/customXml" ds:itemID="{C40D70C3-C548-4E41-9D53-078C86749927}">
   <ds:schemaRefs>
     <ds:schemaRef ds:uri="http://schemas.openxmlformats.org/officeDocument/2006/bibliography"/>
   </ds:schemaRefs>
